--- a/MSXT/EexamPadClient/tasklog/登陆机制.docx
+++ b/MSXT/EexamPadClient/tasklog/登陆机制.docx
@@ -6,7 +6,6 @@
       <w:pPr>
         <w:jc w:val="center"/>
         <w:rPr>
-          <w:rFonts w:hint="eastAsia"/>
           <w:b/>
           <w:sz w:val="30"/>
           <w:szCs w:val="30"/>
@@ -25,15 +24,13 @@
     <w:p>
       <w:pPr>
         <w:rPr>
-          <w:rFonts w:hint="eastAsia"/>
-          <w:b/>
-        </w:rPr>
-      </w:pPr>
-    </w:p>
-    <w:p>
-      <w:pPr>
-        <w:rPr>
-          <w:rFonts w:hint="eastAsia"/>
+          <w:b/>
+        </w:rPr>
+      </w:pPr>
+    </w:p>
+    <w:p>
+      <w:pPr>
+        <w:rPr>
           <w:b/>
         </w:rPr>
       </w:pPr>
@@ -60,9 +57,6 @@
           <w:numId w:val="1"/>
         </w:numPr>
         <w:ind w:firstLineChars="0"/>
-        <w:rPr>
-          <w:rFonts w:hint="eastAsia"/>
-        </w:rPr>
       </w:pPr>
       <w:r>
         <w:rPr>
@@ -74,16 +68,20 @@
         <w:rPr>
           <w:rFonts w:hint="eastAsia"/>
         </w:rPr>
-        <w:t>，进入选择试卷页面</w:t>
+        <w:t>，进入</w:t>
+      </w:r>
+      <w:r>
+        <w:rPr>
+          <w:rFonts w:hint="eastAsia"/>
+          <w:highlight w:val="yellow"/>
+        </w:rPr>
+        <w:t>选择试卷页面</w:t>
       </w:r>
     </w:p>
     <w:p>
       <w:pPr>
         <w:pStyle w:val="ListParagraph"/>
         <w:ind w:left="360" w:firstLineChars="0" w:firstLine="0"/>
-        <w:rPr>
-          <w:rFonts w:hint="eastAsia"/>
-        </w:rPr>
       </w:pPr>
       <w:r>
         <w:rPr>
@@ -109,7 +107,6 @@
     <w:p>
       <w:pPr>
         <w:rPr>
-          <w:rFonts w:hint="eastAsia"/>
           <w:b/>
         </w:rPr>
       </w:pPr>
@@ -122,9 +119,6 @@
           <w:numId w:val="1"/>
         </w:numPr>
         <w:ind w:firstLineChars="0"/>
-        <w:rPr>
-          <w:rFonts w:hint="eastAsia"/>
-        </w:rPr>
       </w:pPr>
       <w:r>
         <w:rPr>
@@ -153,9 +147,6 @@
           <w:numId w:val="1"/>
         </w:numPr>
         <w:ind w:leftChars="171" w:left="1079" w:firstLineChars="0"/>
-        <w:rPr>
-          <w:rFonts w:hint="eastAsia"/>
-        </w:rPr>
       </w:pPr>
       <w:r>
         <w:rPr>
@@ -182,7 +173,14 @@
         <w:rPr>
           <w:rFonts w:hint="eastAsia"/>
         </w:rPr>
-        <w:t>进入继续考试页面</w:t>
+        <w:t>进入</w:t>
+      </w:r>
+      <w:r>
+        <w:rPr>
+          <w:rFonts w:hint="eastAsia"/>
+          <w:highlight w:val="green"/>
+        </w:rPr>
+        <w:t>继续考试页面</w:t>
       </w:r>
       <w:r>
         <w:rPr>
@@ -199,24 +197,30 @@
           <w:numId w:val="1"/>
         </w:numPr>
         <w:ind w:leftChars="171" w:left="1079" w:firstLineChars="0"/>
-        <w:rPr>
-          <w:rFonts w:hint="eastAsia"/>
-        </w:rPr>
-      </w:pPr>
-      <w:r>
-        <w:rPr>
-          <w:rFonts w:hint="eastAsia"/>
-        </w:rPr>
-        <w:t>上次考试结束</w:t>
+      </w:pPr>
+      <w:r>
+        <w:rPr>
+          <w:rFonts w:hint="eastAsia"/>
+        </w:rPr>
+        <w:t>上次考试</w:t>
+      </w:r>
+      <w:r>
+        <w:rPr>
+          <w:rFonts w:hint="eastAsia"/>
+        </w:rPr>
+        <w:t>已经</w:t>
+      </w:r>
+      <w:r>
+        <w:rPr>
+          <w:rFonts w:hint="eastAsia"/>
+        </w:rPr>
+        <w:t>结束</w:t>
       </w:r>
     </w:p>
     <w:p>
       <w:pPr>
         <w:pStyle w:val="ListParagraph"/>
         <w:ind w:leftChars="343" w:left="720" w:firstLineChars="0" w:firstLine="0"/>
-        <w:rPr>
-          <w:rFonts w:hint="eastAsia"/>
-        </w:rPr>
       </w:pPr>
       <w:r>
         <w:rPr>
@@ -246,7 +250,14 @@
         <w:rPr>
           <w:rFonts w:hint="eastAsia"/>
         </w:rPr>
-        <w:t>进入选择试卷页面</w:t>
+        <w:t>进入</w:t>
+      </w:r>
+      <w:r>
+        <w:rPr>
+          <w:rFonts w:hint="eastAsia"/>
+          <w:highlight w:val="yellow"/>
+        </w:rPr>
+        <w:t>选择试卷页面</w:t>
       </w:r>
       <w:r>
         <w:rPr>
@@ -259,9 +270,6 @@
       <w:pPr>
         <w:pStyle w:val="ListParagraph"/>
         <w:ind w:leftChars="343" w:left="720" w:firstLineChars="0" w:firstLine="0"/>
-        <w:rPr>
-          <w:rFonts w:hint="eastAsia"/>
-        </w:rPr>
       </w:pPr>
       <w:r>
         <w:rPr>
@@ -299,6 +307,7 @@
       <w:r>
         <w:rPr>
           <w:rFonts w:hint="eastAsia"/>
+          <w:highlight w:val="magenta"/>
         </w:rPr>
         <w:t>显示考试结果</w:t>
       </w:r>
@@ -309,13 +318,7 @@
         <w:t xml:space="preserve"> (Status Code:004)</w:t>
       </w:r>
     </w:p>
-    <w:p>
-      <w:pPr>
-        <w:rPr>
-          <w:rFonts w:hint="eastAsia"/>
-        </w:rPr>
-      </w:pPr>
-    </w:p>
+    <w:p/>
     <w:p>
       <w:pPr>
         <w:pStyle w:val="ListParagraph"/>
@@ -324,9 +327,6 @@
           <w:numId w:val="1"/>
         </w:numPr>
         <w:ind w:firstLineChars="0"/>
-        <w:rPr>
-          <w:rFonts w:hint="eastAsia"/>
-        </w:rPr>
       </w:pPr>
       <w:r>
         <w:rPr>
@@ -351,9 +351,6 @@
       <w:pPr>
         <w:pStyle w:val="ListParagraph"/>
         <w:ind w:left="360" w:firstLineChars="0" w:firstLine="0"/>
-        <w:rPr>
-          <w:rFonts w:hint="eastAsia"/>
-        </w:rPr>
       </w:pPr>
       <w:r>
         <w:rPr>
@@ -374,25 +371,17 @@
         <w:t>）</w:t>
       </w:r>
     </w:p>
-    <w:p>
-      <w:pPr>
-        <w:rPr>
-          <w:rFonts w:hint="eastAsia"/>
-        </w:rPr>
-      </w:pPr>
-    </w:p>
-    <w:p>
-      <w:pPr>
-        <w:rPr>
-          <w:rFonts w:hint="eastAsia"/>
-          <w:b/>
-        </w:rPr>
-      </w:pPr>
-    </w:p>
-    <w:p>
-      <w:pPr>
-        <w:rPr>
-          <w:rFonts w:hint="eastAsia"/>
+    <w:p/>
+    <w:p>
+      <w:pPr>
+        <w:rPr>
+          <w:b/>
+        </w:rPr>
+      </w:pPr>
+    </w:p>
+    <w:p>
+      <w:pPr>
+        <w:rPr>
           <w:b/>
         </w:rPr>
       </w:pPr>
@@ -412,11 +401,6 @@
       </w:r>
     </w:p>
     <w:p>
-      <w:pPr>
-        <w:rPr>
-          <w:rFonts w:hint="eastAsia"/>
-        </w:rPr>
-      </w:pPr>
       <w:r>
         <w:rPr>
           <w:rFonts w:hint="eastAsia"/>
@@ -451,26 +435,18 @@
     <w:p>
       <w:pPr>
         <w:rPr>
-          <w:rFonts w:hint="eastAsia"/>
-          <w:b/>
-        </w:rPr>
-      </w:pPr>
-    </w:p>
-    <w:p>
-      <w:pPr>
-        <w:rPr>
-          <w:rFonts w:hint="eastAsia"/>
-          <w:b/>
-        </w:rPr>
-      </w:pPr>
-    </w:p>
-    <w:p>
-      <w:pPr>
-        <w:rPr>
-          <w:rFonts w:hint="eastAsia"/>
-        </w:rPr>
-      </w:pPr>
-    </w:p>
+          <w:b/>
+        </w:rPr>
+      </w:pPr>
+    </w:p>
+    <w:p>
+      <w:pPr>
+        <w:rPr>
+          <w:b/>
+        </w:rPr>
+      </w:pPr>
+    </w:p>
+    <w:p/>
     <w:sectPr>
       <w:pgSz w:w="11906" w:h="16838"/>
       <w:pgMar w:top="1440" w:right="1800" w:bottom="1440" w:left="1800" w:header="851" w:footer="992" w:gutter="0"/>
@@ -874,6 +850,7 @@
   <w:style w:type="paragraph" w:default="1" w:styleId="Normal">
     <w:name w:val="Normal"/>
     <w:qFormat/>
+    <w:rsid w:val="00013AE6"/>
     <w:pPr>
       <w:widowControl w:val="0"/>
       <w:jc w:val="both"/>
